--- a/BAO_CAO_N8.docx
+++ b/BAO_CAO_N8.docx
@@ -787,7 +787,7 @@
                                     </pic:cNvPicPr>
                                   </pic:nvPicPr>
                                   <pic:blipFill>
-                                    <a:blip r:embed="rId8">
+                                    <a:blip r:embed="rId9">
                                       <a:extLst>
                                         <a:ext uri="{28A0092B-C50C-407E-A947-70E740481C1C}">
                                           <a14:useLocalDpi xmlns:a14="http://schemas.microsoft.com/office/drawing/2010/main" val="0"/>
@@ -1652,8 +1652,20 @@
                 <w:noProof/>
                 <w:lang w:val="en-US"/>
               </w:rPr>
-              <w:t>Giới thiệu về FreeMed.</w:t>
-            </w:r>
+              <w:t>Giới thiệu về</w:t>
+            </w:r>
+            <w:r>
+              <w:rPr>
+                <w:rStyle w:val="Hyperlink"/>
+                <w:rFonts w:asciiTheme="majorHAnsi" w:hAnsiTheme="majorHAnsi" w:cstheme="majorHAnsi"/>
+                <w:b/>
+                <w:noProof/>
+                <w:lang w:val="en-US"/>
+              </w:rPr>
+              <w:t xml:space="preserve"> FreeMed</w:t>
+            </w:r>
+            <w:bookmarkStart w:id="5" w:name="_GoBack"/>
+            <w:bookmarkEnd w:id="5"/>
             <w:r>
               <w:rPr>
                 <w:noProof/>
@@ -2331,18 +2343,7 @@
                 <w:noProof/>
                 <w:lang w:val="en-US"/>
               </w:rPr>
-              <w:t>Tổng quan,</w:t>
-            </w:r>
-            <w:r>
-              <w:rPr>
-                <w:rStyle w:val="Hyperlink"/>
-                <w:rFonts w:asciiTheme="majorHAnsi" w:hAnsiTheme="majorHAnsi" w:cstheme="majorHAnsi"/>
-                <w:b/>
-                <w:i/>
-                <w:noProof/>
-                <w:lang w:val="en-US"/>
-              </w:rPr>
-              <w:t xml:space="preserve"> chức năng.</w:t>
+              <w:t>Tổng quan, chức năng.</w:t>
             </w:r>
             <w:r>
               <w:rPr>
@@ -3086,7 +3087,7 @@
           <w:lang w:val="en-US"/>
         </w:rPr>
       </w:pPr>
-      <w:bookmarkStart w:id="10" w:name="_Toc470076571"/>
+      <w:bookmarkStart w:id="6" w:name="_Toc470076571"/>
       <w:r>
         <w:rPr>
           <w:rFonts w:asciiTheme="majorHAnsi" w:hAnsiTheme="majorHAnsi" w:cstheme="majorHAnsi"/>
@@ -3117,7 +3118,7 @@
         </w:rPr>
         <w:t>.</w:t>
       </w:r>
-      <w:bookmarkEnd w:id="10"/>
+      <w:bookmarkEnd w:id="6"/>
     </w:p>
     <w:p>
       <w:pPr>
@@ -3137,7 +3138,7 @@
           <w:lang w:val="en-US"/>
         </w:rPr>
       </w:pPr>
-      <w:bookmarkStart w:id="11" w:name="_Toc470076572"/>
+      <w:bookmarkStart w:id="7" w:name="_Toc470076572"/>
       <w:r>
         <w:rPr>
           <w:rFonts w:asciiTheme="majorHAnsi" w:hAnsiTheme="majorHAnsi" w:cstheme="majorHAnsi"/>
@@ -3149,7 +3150,7 @@
         </w:rPr>
         <w:t>Tổng quan.</w:t>
       </w:r>
-      <w:bookmarkEnd w:id="11"/>
+      <w:bookmarkEnd w:id="7"/>
     </w:p>
     <w:p>
       <w:pPr>
@@ -3222,7 +3223,7 @@
           <w:lang w:val="en-US"/>
         </w:rPr>
       </w:pPr>
-      <w:bookmarkStart w:id="12" w:name="_Toc470076574"/>
+      <w:bookmarkStart w:id="8" w:name="_Toc470076574"/>
       <w:r>
         <w:rPr>
           <w:rFonts w:asciiTheme="majorHAnsi" w:hAnsiTheme="majorHAnsi" w:cstheme="majorHAnsi"/>
@@ -3245,7 +3246,7 @@
         </w:rPr>
         <w:t xml:space="preserve"> tương ứng với các URI</w:t>
       </w:r>
-      <w:bookmarkEnd w:id="12"/>
+      <w:bookmarkEnd w:id="8"/>
     </w:p>
     <w:p>
       <w:pPr>
@@ -3517,7 +3518,7 @@
           <w:lang w:val="en-US"/>
         </w:rPr>
       </w:pPr>
-      <w:bookmarkStart w:id="13" w:name="_Toc470076575"/>
+      <w:bookmarkStart w:id="9" w:name="_Toc470076575"/>
       <w:r>
         <w:rPr>
           <w:rFonts w:asciiTheme="majorHAnsi" w:hAnsiTheme="majorHAnsi" w:cstheme="majorHAnsi"/>
@@ -3528,7 +3529,7 @@
         </w:rPr>
         <w:t>Giới thiệu về OpenERM.</w:t>
       </w:r>
-      <w:bookmarkEnd w:id="13"/>
+      <w:bookmarkEnd w:id="9"/>
     </w:p>
     <w:p>
       <w:pPr>
@@ -3548,7 +3549,7 @@
           <w:lang w:val="en-US"/>
         </w:rPr>
       </w:pPr>
-      <w:bookmarkStart w:id="14" w:name="_Toc470076576"/>
+      <w:bookmarkStart w:id="10" w:name="_Toc470076576"/>
       <w:r>
         <w:rPr>
           <w:rFonts w:asciiTheme="majorHAnsi" w:hAnsiTheme="majorHAnsi" w:cstheme="majorHAnsi"/>
@@ -3560,7 +3561,7 @@
         </w:rPr>
         <w:t>Tổng quan.</w:t>
       </w:r>
-      <w:bookmarkEnd w:id="14"/>
+      <w:bookmarkEnd w:id="10"/>
     </w:p>
     <w:p>
       <w:pPr>
@@ -3638,7 +3639,7 @@
           <w:lang w:val="en-US"/>
         </w:rPr>
       </w:pPr>
-      <w:bookmarkStart w:id="15" w:name="_Toc470076577"/>
+      <w:bookmarkStart w:id="11" w:name="_Toc470076577"/>
       <w:r>
         <w:rPr>
           <w:rFonts w:asciiTheme="majorHAnsi" w:hAnsiTheme="majorHAnsi" w:cstheme="majorHAnsi"/>
@@ -3650,7 +3651,7 @@
         </w:rPr>
         <w:t>Chức năng.</w:t>
       </w:r>
-      <w:bookmarkEnd w:id="15"/>
+      <w:bookmarkEnd w:id="11"/>
     </w:p>
     <w:p>
       <w:pPr>
@@ -3783,7 +3784,7 @@
           <w:lang w:val="en-US"/>
         </w:rPr>
       </w:pPr>
-      <w:bookmarkStart w:id="16" w:name="_Toc470076578"/>
+      <w:bookmarkStart w:id="12" w:name="_Toc470076578"/>
       <w:r>
         <w:rPr>
           <w:rFonts w:asciiTheme="majorHAnsi" w:hAnsiTheme="majorHAnsi" w:cstheme="majorHAnsi"/>
@@ -3814,7 +3815,7 @@
         </w:rPr>
         <w:t>.</w:t>
       </w:r>
-      <w:bookmarkEnd w:id="16"/>
+      <w:bookmarkEnd w:id="12"/>
     </w:p>
     <w:p>
       <w:pPr>
@@ -3834,7 +3835,7 @@
           <w:lang w:val="en-US"/>
         </w:rPr>
       </w:pPr>
-      <w:bookmarkStart w:id="17" w:name="_Toc470076579"/>
+      <w:bookmarkStart w:id="13" w:name="_Toc470076579"/>
       <w:r>
         <w:rPr>
           <w:rFonts w:asciiTheme="majorHAnsi" w:hAnsiTheme="majorHAnsi" w:cstheme="majorHAnsi"/>
@@ -3857,7 +3858,7 @@
         </w:rPr>
         <w:t>.</w:t>
       </w:r>
-      <w:bookmarkEnd w:id="17"/>
+      <w:bookmarkEnd w:id="13"/>
     </w:p>
     <w:p>
       <w:pPr>
@@ -3967,7 +3968,7 @@
           <w:lang w:val="en-US"/>
         </w:rPr>
       </w:pPr>
-      <w:hyperlink r:id="rId9" w:history="1">
+      <w:hyperlink r:id="rId10" w:history="1">
         <w:r>
           <w:rPr>
             <w:rStyle w:val="Hyperlink"/>
@@ -4012,7 +4013,7 @@
           <w:lang w:val="en-US"/>
         </w:rPr>
       </w:pPr>
-      <w:hyperlink r:id="rId10" w:history="1">
+      <w:hyperlink r:id="rId11" w:history="1">
         <w:r>
           <w:rPr>
             <w:rStyle w:val="Hyperlink"/>
@@ -4057,7 +4058,7 @@
           <w:lang w:val="en-US"/>
         </w:rPr>
       </w:pPr>
-      <w:hyperlink r:id="rId11" w:history="1">
+      <w:hyperlink r:id="rId12" w:history="1">
         <w:r>
           <w:rPr>
             <w:rStyle w:val="Hyperlink"/>
@@ -4102,7 +4103,7 @@
           <w:lang w:val="en-US"/>
         </w:rPr>
       </w:pPr>
-      <w:hyperlink r:id="rId12" w:history="1">
+      <w:hyperlink r:id="rId13" w:history="1">
         <w:r>
           <w:rPr>
             <w:rStyle w:val="Hyperlink"/>
@@ -4147,7 +4148,7 @@
           <w:lang w:val="en-US"/>
         </w:rPr>
       </w:pPr>
-      <w:hyperlink r:id="rId13" w:history="1">
+      <w:hyperlink r:id="rId14" w:history="1">
         <w:r>
           <w:rPr>
             <w:rStyle w:val="Hyperlink"/>
@@ -4192,7 +4193,7 @@
           <w:lang w:val="en-US"/>
         </w:rPr>
       </w:pPr>
-      <w:hyperlink r:id="rId14" w:history="1">
+      <w:hyperlink r:id="rId15" w:history="1">
         <w:r>
           <w:rPr>
             <w:rStyle w:val="Hyperlink"/>
@@ -4233,7 +4234,7 @@
           <w:lang w:val="en-US"/>
         </w:rPr>
       </w:pPr>
-      <w:bookmarkStart w:id="18" w:name="_Toc470076580"/>
+      <w:bookmarkStart w:id="14" w:name="_Toc470076580"/>
       <w:r>
         <w:rPr>
           <w:rFonts w:asciiTheme="majorHAnsi" w:hAnsiTheme="majorHAnsi" w:cstheme="majorHAnsi"/>
@@ -4244,7 +4245,7 @@
         </w:rPr>
         <w:t>Cách thức tích hợp.</w:t>
       </w:r>
-      <w:bookmarkEnd w:id="18"/>
+      <w:bookmarkEnd w:id="14"/>
     </w:p>
     <w:p>
       <w:pPr>
@@ -4263,7 +4264,7 @@
           <w:lang w:val="en-US"/>
         </w:rPr>
       </w:pPr>
-      <w:bookmarkStart w:id="19" w:name="_Toc470076581"/>
+      <w:bookmarkStart w:id="15" w:name="_Toc470076581"/>
       <w:r>
         <w:rPr>
           <w:rFonts w:asciiTheme="majorHAnsi" w:hAnsiTheme="majorHAnsi" w:cstheme="majorHAnsi"/>
@@ -4275,7 +4276,7 @@
         </w:rPr>
         <w:t>Tiến hành tạo một hệ thống để tích hợp 3 hệ thống còn lại.</w:t>
       </w:r>
-      <w:bookmarkEnd w:id="19"/>
+      <w:bookmarkEnd w:id="15"/>
     </w:p>
     <w:p>
       <w:pPr>
@@ -4329,166 +4330,6 @@
             <wp:extent cx="5731510" cy="3184525"/>
             <wp:effectExtent l="0" t="0" r="2540" b="0"/>
             <wp:docPr id="1" name="Picture 1"/>
-            <wp:cNvGraphicFramePr>
-              <a:graphicFrameLocks xmlns:a="http://schemas.openxmlformats.org/drawingml/2006/main" noChangeAspect="1"/>
-            </wp:cNvGraphicFramePr>
-            <a:graphic xmlns:a="http://schemas.openxmlformats.org/drawingml/2006/main">
-              <a:graphicData uri="http://schemas.openxmlformats.org/drawingml/2006/picture">
-                <pic:pic xmlns:pic="http://schemas.openxmlformats.org/drawingml/2006/picture">
-                  <pic:nvPicPr>
-                    <pic:cNvPr id="1" name=""/>
-                    <pic:cNvPicPr/>
-                  </pic:nvPicPr>
-                  <pic:blipFill>
-                    <a:blip r:embed="rId15"/>
-                    <a:stretch>
-                      <a:fillRect/>
-                    </a:stretch>
-                  </pic:blipFill>
-                  <pic:spPr>
-                    <a:xfrm>
-                      <a:off x="0" y="0"/>
-                      <a:ext cx="5731510" cy="3184525"/>
-                    </a:xfrm>
-                    <a:prstGeom prst="rect">
-                      <a:avLst/>
-                    </a:prstGeom>
-                  </pic:spPr>
-                </pic:pic>
-              </a:graphicData>
-            </a:graphic>
-          </wp:inline>
-        </w:drawing>
-      </w:r>
-    </w:p>
-    <w:p>
-      <w:pPr>
-        <w:ind w:left="1080"/>
-        <w:rPr>
-          <w:rFonts w:asciiTheme="majorHAnsi" w:hAnsiTheme="majorHAnsi" w:cstheme="majorHAnsi"/>
-          <w:szCs w:val="28"/>
-          <w:lang w:val="en-US"/>
-        </w:rPr>
-      </w:pPr>
-    </w:p>
-    <w:p>
-      <w:pPr>
-        <w:pStyle w:val="ListParagraph"/>
-        <w:numPr>
-          <w:ilvl w:val="0"/>
-          <w:numId w:val="16"/>
-        </w:numPr>
-        <w:rPr>
-          <w:rFonts w:asciiTheme="majorHAnsi" w:hAnsiTheme="majorHAnsi" w:cstheme="majorHAnsi"/>
-          <w:sz w:val="28"/>
-          <w:szCs w:val="28"/>
-          <w:lang w:val="en-US"/>
-        </w:rPr>
-      </w:pPr>
-      <w:r>
-        <w:rPr>
-          <w:rFonts w:asciiTheme="majorHAnsi" w:hAnsiTheme="majorHAnsi" w:cstheme="majorHAnsi"/>
-          <w:sz w:val="28"/>
-          <w:szCs w:val="28"/>
-        </w:rPr>
-        <w:t>Khi hệ thống chính login thì đồng thời sẽ gửi medthod POST đến các URI login tương ứng của 3 hệ thống.</w:t>
-      </w:r>
-    </w:p>
-    <w:p>
-      <w:pPr>
-        <w:pStyle w:val="ListParagraph"/>
-        <w:numPr>
-          <w:ilvl w:val="0"/>
-          <w:numId w:val="15"/>
-        </w:numPr>
-        <w:outlineLvl w:val="1"/>
-        <w:rPr>
-          <w:rFonts w:asciiTheme="majorHAnsi" w:hAnsiTheme="majorHAnsi" w:cstheme="majorHAnsi"/>
-          <w:b/>
-          <w:i/>
-          <w:sz w:val="28"/>
-          <w:szCs w:val="28"/>
-          <w:lang w:val="en-US"/>
-        </w:rPr>
-      </w:pPr>
-      <w:bookmarkStart w:id="20" w:name="_Toc470076582"/>
-      <w:r>
-        <w:rPr>
-          <w:rFonts w:asciiTheme="majorHAnsi" w:hAnsiTheme="majorHAnsi" w:cstheme="majorHAnsi"/>
-          <w:b/>
-          <w:i/>
-          <w:sz w:val="28"/>
-          <w:szCs w:val="28"/>
-          <w:lang w:val="en-US"/>
-        </w:rPr>
-        <w:t>Tiến hành login cho các hệ thống</w:t>
-      </w:r>
-      <w:bookmarkEnd w:id="20"/>
-    </w:p>
-    <w:p>
-      <w:pPr>
-        <w:pStyle w:val="ListParagraph"/>
-        <w:numPr>
-          <w:ilvl w:val="0"/>
-          <w:numId w:val="20"/>
-        </w:numPr>
-        <w:rPr>
-          <w:rFonts w:asciiTheme="majorHAnsi" w:hAnsiTheme="majorHAnsi" w:cstheme="majorHAnsi"/>
-          <w:sz w:val="28"/>
-          <w:szCs w:val="28"/>
-        </w:rPr>
-      </w:pPr>
-      <w:r>
-        <w:rPr>
-          <w:rFonts w:asciiTheme="majorHAnsi" w:hAnsiTheme="majorHAnsi" w:cstheme="majorHAnsi"/>
-          <w:sz w:val="28"/>
-          <w:szCs w:val="28"/>
-        </w:rPr>
-        <w:t>Kỹ thuật login thông qua các hàm curl của PHP.</w:t>
-      </w:r>
-    </w:p>
-    <w:p>
-      <w:pPr>
-        <w:pStyle w:val="ListParagraph"/>
-        <w:numPr>
-          <w:ilvl w:val="0"/>
-          <w:numId w:val="20"/>
-        </w:numPr>
-        <w:rPr>
-          <w:rFonts w:asciiTheme="majorHAnsi" w:hAnsiTheme="majorHAnsi" w:cstheme="majorHAnsi"/>
-          <w:sz w:val="28"/>
-          <w:szCs w:val="28"/>
-        </w:rPr>
-      </w:pPr>
-      <w:r>
-        <w:rPr>
-          <w:rFonts w:asciiTheme="majorHAnsi" w:hAnsiTheme="majorHAnsi" w:cstheme="majorHAnsi"/>
-          <w:sz w:val="28"/>
-          <w:szCs w:val="28"/>
-        </w:rPr>
-        <w:t>Minh họa code:</w:t>
-      </w:r>
-    </w:p>
-    <w:p>
-      <w:pPr>
-        <w:ind w:left="360"/>
-        <w:rPr>
-          <w:rFonts w:asciiTheme="majorHAnsi" w:hAnsiTheme="majorHAnsi" w:cstheme="majorHAnsi"/>
-          <w:szCs w:val="28"/>
-          <w:lang w:val="en-US"/>
-        </w:rPr>
-      </w:pPr>
-      <w:r>
-        <w:rPr>
-          <w:noProof/>
-          <w:lang w:val="en-GB" w:eastAsia="en-GB"/>
-        </w:rPr>
-        <w:lastRenderedPageBreak/>
-        <w:drawing>
-          <wp:inline distT="0" distB="0" distL="0" distR="0" wp14:anchorId="0E8E434F" wp14:editId="411DA3BC">
-            <wp:extent cx="5731510" cy="3828415"/>
-            <wp:effectExtent l="0" t="0" r="2540" b="635"/>
-            <wp:docPr id="6" name="Picture 6"/>
             <wp:cNvGraphicFramePr>
               <a:graphicFrameLocks xmlns:a="http://schemas.openxmlformats.org/drawingml/2006/main" noChangeAspect="1"/>
             </wp:cNvGraphicFramePr>
@@ -4508,421 +4349,6 @@
                   <pic:spPr>
                     <a:xfrm>
                       <a:off x="0" y="0"/>
-                      <a:ext cx="5731510" cy="3828415"/>
-                    </a:xfrm>
-                    <a:prstGeom prst="rect">
-                      <a:avLst/>
-                    </a:prstGeom>
-                  </pic:spPr>
-                </pic:pic>
-              </a:graphicData>
-            </a:graphic>
-          </wp:inline>
-        </w:drawing>
-      </w:r>
-    </w:p>
-    <w:p>
-      <w:pPr>
-        <w:pStyle w:val="ListParagraph"/>
-        <w:numPr>
-          <w:ilvl w:val="0"/>
-          <w:numId w:val="15"/>
-        </w:numPr>
-        <w:outlineLvl w:val="1"/>
-        <w:rPr>
-          <w:rFonts w:asciiTheme="majorHAnsi" w:hAnsiTheme="majorHAnsi" w:cstheme="majorHAnsi"/>
-          <w:b/>
-          <w:i/>
-          <w:sz w:val="28"/>
-          <w:szCs w:val="28"/>
-          <w:lang w:val="en-US"/>
-        </w:rPr>
-      </w:pPr>
-      <w:bookmarkStart w:id="21" w:name="_Toc470076583"/>
-      <w:r>
-        <w:rPr>
-          <w:rFonts w:asciiTheme="majorHAnsi" w:hAnsiTheme="majorHAnsi" w:cstheme="majorHAnsi"/>
-          <w:b/>
-          <w:i/>
-          <w:sz w:val="28"/>
-          <w:szCs w:val="28"/>
-          <w:lang w:val="en-US"/>
-        </w:rPr>
-        <w:t>Tiến hành gửi yêu cầu.</w:t>
-      </w:r>
-      <w:bookmarkEnd w:id="21"/>
-    </w:p>
-    <w:p>
-      <w:pPr>
-        <w:pStyle w:val="ListParagraph"/>
-        <w:rPr>
-          <w:rFonts w:asciiTheme="majorHAnsi" w:hAnsiTheme="majorHAnsi" w:cstheme="majorHAnsi"/>
-          <w:sz w:val="28"/>
-          <w:szCs w:val="28"/>
-        </w:rPr>
-      </w:pPr>
-      <w:r>
-        <w:rPr>
-          <w:rFonts w:asciiTheme="majorHAnsi" w:hAnsiTheme="majorHAnsi" w:cstheme="majorHAnsi"/>
-          <w:sz w:val="28"/>
-          <w:szCs w:val="28"/>
-        </w:rPr>
-        <w:t>Sau khi login thành công thì sẽ tiến hành get và parse nội dung HTML lấy được thông qua các URI.</w:t>
-      </w:r>
-    </w:p>
-    <w:p>
-      <w:pPr>
-        <w:pStyle w:val="ListParagraph"/>
-        <w:rPr>
-          <w:rFonts w:asciiTheme="majorHAnsi" w:hAnsiTheme="majorHAnsi" w:cstheme="majorHAnsi"/>
-          <w:sz w:val="28"/>
-          <w:szCs w:val="28"/>
-        </w:rPr>
-      </w:pPr>
-      <w:r>
-        <w:rPr>
-          <w:rFonts w:asciiTheme="majorHAnsi" w:hAnsiTheme="majorHAnsi" w:cstheme="majorHAnsi"/>
-          <w:sz w:val="28"/>
-          <w:szCs w:val="28"/>
-        </w:rPr>
-        <w:t>Việc Parse các nội dung này sử dụng thư viện pQuery của PHP.</w:t>
-      </w:r>
-    </w:p>
-    <w:p>
-      <w:pPr>
-        <w:pStyle w:val="ListParagraph"/>
-        <w:rPr>
-          <w:rFonts w:asciiTheme="majorHAnsi" w:hAnsiTheme="majorHAnsi" w:cstheme="majorHAnsi"/>
-          <w:sz w:val="28"/>
-          <w:szCs w:val="28"/>
-        </w:rPr>
-      </w:pPr>
-      <w:r>
-        <w:rPr>
-          <w:rFonts w:asciiTheme="majorHAnsi" w:hAnsiTheme="majorHAnsi" w:cstheme="majorHAnsi"/>
-          <w:sz w:val="28"/>
-          <w:szCs w:val="28"/>
-        </w:rPr>
-        <w:t>Các trường hợp POST, PUT, DELETE sử dụng tương tự thôn qua Curl.</w:t>
-      </w:r>
-    </w:p>
-    <w:p>
-      <w:pPr>
-        <w:ind w:left="1080"/>
-        <w:contextualSpacing/>
-        <w:rPr>
-          <w:rFonts w:asciiTheme="majorHAnsi" w:hAnsiTheme="majorHAnsi" w:cstheme="majorHAnsi"/>
-          <w:szCs w:val="28"/>
-          <w:lang w:val="en-US"/>
-        </w:rPr>
-      </w:pPr>
-      <w:r>
-        <w:rPr>
-          <w:rFonts w:asciiTheme="majorHAnsi" w:hAnsiTheme="majorHAnsi" w:cstheme="majorHAnsi"/>
-          <w:szCs w:val="28"/>
-          <w:lang w:val="en-US"/>
-        </w:rPr>
-        <w:t xml:space="preserve">   </w:t>
-      </w:r>
-    </w:p>
-    <w:p>
-      <w:pPr>
-        <w:ind w:left="360"/>
-        <w:jc w:val="both"/>
-        <w:rPr>
-          <w:rFonts w:asciiTheme="majorHAnsi" w:hAnsiTheme="majorHAnsi" w:cstheme="majorHAnsi"/>
-          <w:szCs w:val="28"/>
-          <w:lang w:val="en-US"/>
-        </w:rPr>
-      </w:pPr>
-    </w:p>
-    <w:p>
-      <w:pPr>
-        <w:pStyle w:val="ListParagraph"/>
-        <w:numPr>
-          <w:ilvl w:val="0"/>
-          <w:numId w:val="10"/>
-        </w:numPr>
-        <w:jc w:val="both"/>
-        <w:outlineLvl w:val="0"/>
-        <w:rPr>
-          <w:rFonts w:asciiTheme="majorHAnsi" w:hAnsiTheme="majorHAnsi" w:cstheme="majorHAnsi"/>
-          <w:b/>
-          <w:sz w:val="28"/>
-          <w:szCs w:val="28"/>
-          <w:lang w:val="en-US"/>
-        </w:rPr>
-      </w:pPr>
-      <w:bookmarkStart w:id="22" w:name="_Toc470076584"/>
-      <w:r>
-        <w:rPr>
-          <w:rFonts w:asciiTheme="majorHAnsi" w:hAnsiTheme="majorHAnsi" w:cstheme="majorHAnsi"/>
-          <w:b/>
-          <w:sz w:val="28"/>
-          <w:szCs w:val="28"/>
-          <w:lang w:val="en-US"/>
-        </w:rPr>
-        <w:t>Cách sử dụng hệ thống tích hợp.</w:t>
-      </w:r>
-      <w:bookmarkEnd w:id="22"/>
-    </w:p>
-    <w:p>
-      <w:pPr>
-        <w:pStyle w:val="ListParagraph"/>
-        <w:ind w:left="1080"/>
-        <w:jc w:val="both"/>
-        <w:outlineLvl w:val="0"/>
-        <w:rPr>
-          <w:rFonts w:asciiTheme="majorHAnsi" w:hAnsiTheme="majorHAnsi" w:cstheme="majorHAnsi"/>
-          <w:b/>
-          <w:sz w:val="28"/>
-          <w:szCs w:val="28"/>
-          <w:lang w:val="en-US"/>
-        </w:rPr>
-      </w:pPr>
-    </w:p>
-    <w:p>
-      <w:pPr>
-        <w:pStyle w:val="ListParagraph"/>
-        <w:numPr>
-          <w:ilvl w:val="0"/>
-          <w:numId w:val="16"/>
-        </w:numPr>
-        <w:jc w:val="both"/>
-        <w:outlineLvl w:val="0"/>
-        <w:rPr>
-          <w:rFonts w:asciiTheme="majorHAnsi" w:hAnsiTheme="majorHAnsi" w:cstheme="majorHAnsi"/>
-          <w:b/>
-          <w:sz w:val="28"/>
-          <w:szCs w:val="28"/>
-          <w:lang w:val="en-US"/>
-        </w:rPr>
-      </w:pPr>
-      <w:r>
-        <w:rPr>
-          <w:rFonts w:asciiTheme="majorHAnsi" w:hAnsiTheme="majorHAnsi" w:cstheme="majorHAnsi"/>
-          <w:sz w:val="28"/>
-          <w:szCs w:val="28"/>
-          <w:lang w:val="en-US"/>
-        </w:rPr>
-        <w:t>Cài đặt Xampp hoặc các phần mềm có chức năng tương tự.</w:t>
-      </w:r>
-    </w:p>
-    <w:p>
-      <w:pPr>
-        <w:pStyle w:val="ListParagraph"/>
-        <w:numPr>
-          <w:ilvl w:val="0"/>
-          <w:numId w:val="16"/>
-        </w:numPr>
-        <w:jc w:val="both"/>
-        <w:outlineLvl w:val="0"/>
-        <w:rPr>
-          <w:rFonts w:asciiTheme="majorHAnsi" w:hAnsiTheme="majorHAnsi" w:cstheme="majorHAnsi"/>
-          <w:b/>
-          <w:sz w:val="28"/>
-          <w:szCs w:val="28"/>
-          <w:lang w:val="en-US"/>
-        </w:rPr>
-      </w:pPr>
-      <w:r>
-        <w:rPr>
-          <w:rFonts w:asciiTheme="majorHAnsi" w:hAnsiTheme="majorHAnsi" w:cstheme="majorHAnsi"/>
-          <w:sz w:val="28"/>
-          <w:szCs w:val="28"/>
-          <w:lang w:val="en-US"/>
-        </w:rPr>
-        <w:t>Coppy toàn bộ file nguồn sang thư mục htdocs trong thư mục cài đặt Xampp</w:t>
-      </w:r>
-      <w:r>
-        <w:rPr>
-          <w:rFonts w:asciiTheme="majorHAnsi" w:hAnsiTheme="majorHAnsi" w:cstheme="majorHAnsi"/>
-          <w:sz w:val="28"/>
-          <w:szCs w:val="28"/>
-          <w:lang w:val="en-US"/>
-        </w:rPr>
-        <w:t>.</w:t>
-      </w:r>
-    </w:p>
-    <w:p>
-      <w:pPr>
-        <w:pStyle w:val="ListParagraph"/>
-        <w:numPr>
-          <w:ilvl w:val="0"/>
-          <w:numId w:val="16"/>
-        </w:numPr>
-        <w:rPr>
-          <w:rFonts w:asciiTheme="majorHAnsi" w:hAnsiTheme="majorHAnsi" w:cstheme="majorHAnsi"/>
-          <w:sz w:val="28"/>
-          <w:szCs w:val="28"/>
-        </w:rPr>
-      </w:pPr>
-      <w:r>
-        <w:rPr>
-          <w:rFonts w:asciiTheme="majorHAnsi" w:hAnsiTheme="majorHAnsi" w:cstheme="majorHAnsi"/>
-          <w:sz w:val="28"/>
-          <w:szCs w:val="28"/>
-        </w:rPr>
-        <w:t xml:space="preserve">Truy cập đến trang </w:t>
-      </w:r>
-      <w:r>
-        <w:rPr>
-          <w:rFonts w:asciiTheme="majorHAnsi" w:hAnsiTheme="majorHAnsi" w:cstheme="majorHAnsi"/>
-          <w:sz w:val="28"/>
-          <w:szCs w:val="28"/>
-        </w:rPr>
-        <w:t>http</w:t>
-      </w:r>
-      <w:r>
-        <w:rPr>
-          <w:rFonts w:asciiTheme="majorHAnsi" w:hAnsiTheme="majorHAnsi" w:cstheme="majorHAnsi"/>
-          <w:sz w:val="28"/>
-          <w:szCs w:val="28"/>
-        </w:rPr>
-        <w:t>://localhost/is8</w:t>
-      </w:r>
-      <w:r>
-        <w:rPr>
-          <w:rFonts w:asciiTheme="majorHAnsi" w:hAnsiTheme="majorHAnsi" w:cstheme="majorHAnsi"/>
-          <w:sz w:val="28"/>
-          <w:szCs w:val="28"/>
-        </w:rPr>
-        <w:t xml:space="preserve"> của hệ thống</w:t>
-      </w:r>
-    </w:p>
-    <w:p>
-      <w:pPr>
-        <w:pStyle w:val="ListParagraph"/>
-        <w:numPr>
-          <w:ilvl w:val="0"/>
-          <w:numId w:val="16"/>
-        </w:numPr>
-        <w:rPr>
-          <w:rFonts w:asciiTheme="majorHAnsi" w:hAnsiTheme="majorHAnsi" w:cstheme="majorHAnsi"/>
-          <w:sz w:val="28"/>
-          <w:szCs w:val="28"/>
-        </w:rPr>
-      </w:pPr>
-      <w:r>
-        <w:rPr>
-          <w:rFonts w:asciiTheme="majorHAnsi" w:hAnsiTheme="majorHAnsi" w:cstheme="majorHAnsi"/>
-          <w:sz w:val="28"/>
-          <w:szCs w:val="28"/>
-        </w:rPr>
-        <w:t>Điền thông tin username và password vào hệ thố</w:t>
-      </w:r>
-      <w:r>
-        <w:rPr>
-          <w:rFonts w:asciiTheme="majorHAnsi" w:hAnsiTheme="majorHAnsi" w:cstheme="majorHAnsi"/>
-          <w:sz w:val="28"/>
-          <w:szCs w:val="28"/>
-        </w:rPr>
-        <w:t>ng</w:t>
-      </w:r>
-      <w:r>
-        <w:rPr>
-          <w:rFonts w:asciiTheme="majorHAnsi" w:hAnsiTheme="majorHAnsi" w:cstheme="majorHAnsi"/>
-          <w:sz w:val="28"/>
-          <w:szCs w:val="28"/>
-        </w:rPr>
-        <w:t>,</w:t>
-      </w:r>
-      <w:r>
-        <w:rPr>
-          <w:rFonts w:asciiTheme="majorHAnsi" w:hAnsiTheme="majorHAnsi" w:cstheme="majorHAnsi"/>
-          <w:sz w:val="28"/>
-          <w:szCs w:val="28"/>
-        </w:rPr>
-        <w:t xml:space="preserve"> </w:t>
-      </w:r>
-      <w:r>
-        <w:rPr>
-          <w:rFonts w:asciiTheme="majorHAnsi" w:hAnsiTheme="majorHAnsi" w:cstheme="majorHAnsi"/>
-          <w:sz w:val="28"/>
-          <w:szCs w:val="28"/>
-        </w:rPr>
-        <w:t>hiện tại có một tài khoả</w:t>
-      </w:r>
-      <w:r>
-        <w:rPr>
-          <w:rFonts w:asciiTheme="majorHAnsi" w:hAnsiTheme="majorHAnsi" w:cstheme="majorHAnsi"/>
-          <w:sz w:val="28"/>
-          <w:szCs w:val="28"/>
-        </w:rPr>
-        <w:t>n là ‘cuongpt</w:t>
-      </w:r>
-      <w:r>
-        <w:rPr>
-          <w:rFonts w:asciiTheme="majorHAnsi" w:hAnsiTheme="majorHAnsi" w:cstheme="majorHAnsi"/>
-          <w:sz w:val="28"/>
-          <w:szCs w:val="28"/>
-        </w:rPr>
-        <w:t>’ và mật khẩu là ‘</w:t>
-      </w:r>
-      <w:r>
-        <w:rPr>
-          <w:rFonts w:asciiTheme="majorHAnsi" w:hAnsiTheme="majorHAnsi" w:cstheme="majorHAnsi"/>
-          <w:sz w:val="28"/>
-          <w:szCs w:val="28"/>
-        </w:rPr>
-        <w:t>123456</w:t>
-      </w:r>
-    </w:p>
-    <w:p>
-      <w:pPr>
-        <w:pStyle w:val="ListParagraph"/>
-        <w:ind w:left="1080"/>
-        <w:jc w:val="both"/>
-        <w:rPr>
-          <w:rFonts w:asciiTheme="majorHAnsi" w:hAnsiTheme="majorHAnsi" w:cstheme="majorHAnsi"/>
-          <w:sz w:val="28"/>
-          <w:szCs w:val="28"/>
-          <w:lang w:val="en-US"/>
-        </w:rPr>
-      </w:pPr>
-    </w:p>
-    <w:p>
-      <w:pPr>
-        <w:pStyle w:val="ListParagraph"/>
-        <w:ind w:left="1080"/>
-        <w:jc w:val="both"/>
-        <w:rPr>
-          <w:rFonts w:asciiTheme="majorHAnsi" w:hAnsiTheme="majorHAnsi" w:cstheme="majorHAnsi"/>
-          <w:sz w:val="28"/>
-          <w:szCs w:val="28"/>
-          <w:lang w:val="en-US"/>
-        </w:rPr>
-      </w:pPr>
-      <w:r>
-        <w:rPr>
-          <w:noProof/>
-          <w:lang w:eastAsia="en-GB"/>
-        </w:rPr>
-        <w:lastRenderedPageBreak/>
-        <w:drawing>
-          <wp:inline distT="0" distB="0" distL="0" distR="0" wp14:anchorId="35566CAC" wp14:editId="5C961869">
-            <wp:extent cx="5731510" cy="3184525"/>
-            <wp:effectExtent l="0" t="0" r="2540" b="0"/>
-            <wp:docPr id="2" name="Picture 2"/>
-            <wp:cNvGraphicFramePr>
-              <a:graphicFrameLocks xmlns:a="http://schemas.openxmlformats.org/drawingml/2006/main" noChangeAspect="1"/>
-            </wp:cNvGraphicFramePr>
-            <a:graphic xmlns:a="http://schemas.openxmlformats.org/drawingml/2006/main">
-              <a:graphicData uri="http://schemas.openxmlformats.org/drawingml/2006/picture">
-                <pic:pic xmlns:pic="http://schemas.openxmlformats.org/drawingml/2006/picture">
-                  <pic:nvPicPr>
-                    <pic:cNvPr id="1" name=""/>
-                    <pic:cNvPicPr/>
-                  </pic:nvPicPr>
-                  <pic:blipFill>
-                    <a:blip r:embed="rId15"/>
-                    <a:stretch>
-                      <a:fillRect/>
-                    </a:stretch>
-                  </pic:blipFill>
-                  <pic:spPr>
-                    <a:xfrm>
-                      <a:off x="0" y="0"/>
                       <a:ext cx="5731510" cy="3184525"/>
                     </a:xfrm>
                     <a:prstGeom prst="rect">
@@ -4938,12 +4364,9 @@
     </w:p>
     <w:p>
       <w:pPr>
-        <w:pStyle w:val="ListParagraph"/>
         <w:ind w:left="1080"/>
-        <w:jc w:val="both"/>
-        <w:rPr>
-          <w:rFonts w:asciiTheme="majorHAnsi" w:hAnsiTheme="majorHAnsi" w:cstheme="majorHAnsi"/>
-          <w:sz w:val="28"/>
+        <w:rPr>
+          <w:rFonts w:asciiTheme="majorHAnsi" w:hAnsiTheme="majorHAnsi" w:cstheme="majorHAnsi"/>
           <w:szCs w:val="28"/>
           <w:lang w:val="en-US"/>
         </w:rPr>
@@ -4960,45 +4383,100 @@
           <w:rFonts w:asciiTheme="majorHAnsi" w:hAnsiTheme="majorHAnsi" w:cstheme="majorHAnsi"/>
           <w:sz w:val="28"/>
           <w:szCs w:val="28"/>
-        </w:rPr>
-      </w:pPr>
-      <w:r>
-        <w:rPr>
-          <w:rFonts w:asciiTheme="majorHAnsi" w:hAnsiTheme="majorHAnsi" w:cstheme="majorHAnsi"/>
-          <w:sz w:val="28"/>
-          <w:szCs w:val="28"/>
-        </w:rPr>
-        <w:t>Một số giao diện hệ thống sau khi đăng nhập:</w:t>
+          <w:lang w:val="en-US"/>
+        </w:rPr>
+      </w:pPr>
+      <w:r>
+        <w:rPr>
+          <w:rFonts w:asciiTheme="majorHAnsi" w:hAnsiTheme="majorHAnsi" w:cstheme="majorHAnsi"/>
+          <w:sz w:val="28"/>
+          <w:szCs w:val="28"/>
+        </w:rPr>
+        <w:t>Khi hệ thống chính login thì đồng thời sẽ gửi medthod POST đến các URI login tương ứng của 3 hệ thống.</w:t>
       </w:r>
     </w:p>
     <w:p>
       <w:pPr>
         <w:pStyle w:val="ListParagraph"/>
-        <w:ind w:left="1080"/>
-        <w:rPr>
-          <w:rFonts w:asciiTheme="majorHAnsi" w:hAnsiTheme="majorHAnsi" w:cstheme="majorHAnsi"/>
-          <w:sz w:val="28"/>
-          <w:szCs w:val="28"/>
-        </w:rPr>
-      </w:pPr>
+        <w:numPr>
+          <w:ilvl w:val="0"/>
+          <w:numId w:val="15"/>
+        </w:numPr>
+        <w:outlineLvl w:val="1"/>
+        <w:rPr>
+          <w:rFonts w:asciiTheme="majorHAnsi" w:hAnsiTheme="majorHAnsi" w:cstheme="majorHAnsi"/>
+          <w:b/>
+          <w:i/>
+          <w:sz w:val="28"/>
+          <w:szCs w:val="28"/>
+          <w:lang w:val="en-US"/>
+        </w:rPr>
+      </w:pPr>
+      <w:bookmarkStart w:id="16" w:name="_Toc470076582"/>
+      <w:r>
+        <w:rPr>
+          <w:rFonts w:asciiTheme="majorHAnsi" w:hAnsiTheme="majorHAnsi" w:cstheme="majorHAnsi"/>
+          <w:b/>
+          <w:i/>
+          <w:sz w:val="28"/>
+          <w:szCs w:val="28"/>
+          <w:lang w:val="en-US"/>
+        </w:rPr>
+        <w:t>Tiến hành login cho các hệ thống</w:t>
+      </w:r>
+      <w:bookmarkEnd w:id="16"/>
     </w:p>
     <w:p>
       <w:pPr>
         <w:pStyle w:val="ListParagraph"/>
-        <w:ind w:left="1080"/>
-        <w:rPr>
-          <w:rFonts w:asciiTheme="majorHAnsi" w:hAnsiTheme="majorHAnsi" w:cstheme="majorHAnsi"/>
-          <w:sz w:val="28"/>
-          <w:szCs w:val="28"/>
-        </w:rPr>
-      </w:pPr>
-    </w:p>
-    <w:p>
-      <w:pPr>
-        <w:ind w:left="720"/>
-        <w:rPr>
-          <w:rFonts w:asciiTheme="majorHAnsi" w:hAnsiTheme="majorHAnsi" w:cstheme="majorHAnsi"/>
-          <w:szCs w:val="28"/>
+        <w:numPr>
+          <w:ilvl w:val="0"/>
+          <w:numId w:val="20"/>
+        </w:numPr>
+        <w:rPr>
+          <w:rFonts w:asciiTheme="majorHAnsi" w:hAnsiTheme="majorHAnsi" w:cstheme="majorHAnsi"/>
+          <w:sz w:val="28"/>
+          <w:szCs w:val="28"/>
+        </w:rPr>
+      </w:pPr>
+      <w:r>
+        <w:rPr>
+          <w:rFonts w:asciiTheme="majorHAnsi" w:hAnsiTheme="majorHAnsi" w:cstheme="majorHAnsi"/>
+          <w:sz w:val="28"/>
+          <w:szCs w:val="28"/>
+        </w:rPr>
+        <w:t>Kỹ thuật login thông qua các hàm curl của PHP.</w:t>
+      </w:r>
+    </w:p>
+    <w:p>
+      <w:pPr>
+        <w:pStyle w:val="ListParagraph"/>
+        <w:numPr>
+          <w:ilvl w:val="0"/>
+          <w:numId w:val="20"/>
+        </w:numPr>
+        <w:rPr>
+          <w:rFonts w:asciiTheme="majorHAnsi" w:hAnsiTheme="majorHAnsi" w:cstheme="majorHAnsi"/>
+          <w:sz w:val="28"/>
+          <w:szCs w:val="28"/>
+        </w:rPr>
+      </w:pPr>
+      <w:r>
+        <w:rPr>
+          <w:rFonts w:asciiTheme="majorHAnsi" w:hAnsiTheme="majorHAnsi" w:cstheme="majorHAnsi"/>
+          <w:sz w:val="28"/>
+          <w:szCs w:val="28"/>
+        </w:rPr>
+        <w:t>Minh họa code:</w:t>
+      </w:r>
+    </w:p>
+    <w:p>
+      <w:pPr>
+        <w:ind w:left="360"/>
+        <w:rPr>
+          <w:rFonts w:asciiTheme="majorHAnsi" w:hAnsiTheme="majorHAnsi" w:cstheme="majorHAnsi"/>
+          <w:szCs w:val="28"/>
+          <w:lang w:val="en-US"/>
         </w:rPr>
       </w:pPr>
       <w:r>
@@ -5006,11 +4484,12 @@
           <w:noProof/>
           <w:lang w:val="en-GB" w:eastAsia="en-GB"/>
         </w:rPr>
+        <w:lastRenderedPageBreak/>
         <w:drawing>
-          <wp:inline distT="0" distB="0" distL="0" distR="0" wp14:anchorId="40F34D58" wp14:editId="797A3D2F">
-            <wp:extent cx="5724525" cy="2695575"/>
-            <wp:effectExtent l="0" t="0" r="9525" b="9525"/>
-            <wp:docPr id="9" name="Picture 9"/>
+          <wp:inline distT="0" distB="0" distL="0" distR="0" wp14:anchorId="0E8E434F" wp14:editId="411DA3BC">
+            <wp:extent cx="5731510" cy="3828415"/>
+            <wp:effectExtent l="0" t="0" r="2540" b="635"/>
+            <wp:docPr id="6" name="Picture 6"/>
             <wp:cNvGraphicFramePr>
               <a:graphicFrameLocks xmlns:a="http://schemas.openxmlformats.org/drawingml/2006/main" noChangeAspect="1"/>
             </wp:cNvGraphicFramePr>
@@ -5030,7 +4509,7 @@
                   <pic:spPr>
                     <a:xfrm>
                       <a:off x="0" y="0"/>
-                      <a:ext cx="5724525" cy="2695575"/>
+                      <a:ext cx="5731510" cy="3828415"/>
                     </a:xfrm>
                     <a:prstGeom prst="rect">
                       <a:avLst/>
@@ -5045,32 +4524,482 @@
     </w:p>
     <w:p>
       <w:pPr>
+        <w:pStyle w:val="ListParagraph"/>
+        <w:numPr>
+          <w:ilvl w:val="0"/>
+          <w:numId w:val="15"/>
+        </w:numPr>
+        <w:outlineLvl w:val="1"/>
+        <w:rPr>
+          <w:rFonts w:asciiTheme="majorHAnsi" w:hAnsiTheme="majorHAnsi" w:cstheme="majorHAnsi"/>
+          <w:b/>
+          <w:i/>
+          <w:sz w:val="28"/>
+          <w:szCs w:val="28"/>
+          <w:lang w:val="en-US"/>
+        </w:rPr>
+      </w:pPr>
+      <w:bookmarkStart w:id="17" w:name="_Toc470076583"/>
+      <w:r>
+        <w:rPr>
+          <w:rFonts w:asciiTheme="majorHAnsi" w:hAnsiTheme="majorHAnsi" w:cstheme="majorHAnsi"/>
+          <w:b/>
+          <w:i/>
+          <w:sz w:val="28"/>
+          <w:szCs w:val="28"/>
+          <w:lang w:val="en-US"/>
+        </w:rPr>
+        <w:t>Tiến hành gửi yêu cầu.</w:t>
+      </w:r>
+      <w:bookmarkEnd w:id="17"/>
+    </w:p>
+    <w:p>
+      <w:pPr>
+        <w:pStyle w:val="ListParagraph"/>
+        <w:rPr>
+          <w:rFonts w:asciiTheme="majorHAnsi" w:hAnsiTheme="majorHAnsi" w:cstheme="majorHAnsi"/>
+          <w:sz w:val="28"/>
+          <w:szCs w:val="28"/>
+        </w:rPr>
+      </w:pPr>
+      <w:r>
+        <w:rPr>
+          <w:rFonts w:asciiTheme="majorHAnsi" w:hAnsiTheme="majorHAnsi" w:cstheme="majorHAnsi"/>
+          <w:sz w:val="28"/>
+          <w:szCs w:val="28"/>
+        </w:rPr>
+        <w:t>Sau khi login thành công thì sẽ tiến hành get và parse nội dung HTML lấy được thông qua các URI.</w:t>
+      </w:r>
+    </w:p>
+    <w:p>
+      <w:pPr>
+        <w:pStyle w:val="ListParagraph"/>
+        <w:rPr>
+          <w:rFonts w:asciiTheme="majorHAnsi" w:hAnsiTheme="majorHAnsi" w:cstheme="majorHAnsi"/>
+          <w:sz w:val="28"/>
+          <w:szCs w:val="28"/>
+        </w:rPr>
+      </w:pPr>
+      <w:r>
+        <w:rPr>
+          <w:rFonts w:asciiTheme="majorHAnsi" w:hAnsiTheme="majorHAnsi" w:cstheme="majorHAnsi"/>
+          <w:sz w:val="28"/>
+          <w:szCs w:val="28"/>
+        </w:rPr>
+        <w:t>Việc Parse các nội dung này sử dụng thư viện pQuery của PHP.</w:t>
+      </w:r>
+    </w:p>
+    <w:p>
+      <w:pPr>
+        <w:pStyle w:val="ListParagraph"/>
+        <w:rPr>
+          <w:rFonts w:asciiTheme="majorHAnsi" w:hAnsiTheme="majorHAnsi" w:cstheme="majorHAnsi"/>
+          <w:sz w:val="28"/>
+          <w:szCs w:val="28"/>
+        </w:rPr>
+      </w:pPr>
+      <w:r>
+        <w:rPr>
+          <w:rFonts w:asciiTheme="majorHAnsi" w:hAnsiTheme="majorHAnsi" w:cstheme="majorHAnsi"/>
+          <w:sz w:val="28"/>
+          <w:szCs w:val="28"/>
+        </w:rPr>
+        <w:t>Các trường hợp POST, PUT, DELETE sử dụng tương tự thôn qua Curl.</w:t>
+      </w:r>
+    </w:p>
+    <w:p>
+      <w:pPr>
+        <w:ind w:left="1080"/>
+        <w:contextualSpacing/>
+        <w:rPr>
+          <w:rFonts w:asciiTheme="majorHAnsi" w:hAnsiTheme="majorHAnsi" w:cstheme="majorHAnsi"/>
+          <w:szCs w:val="28"/>
+          <w:lang w:val="en-US"/>
+        </w:rPr>
+      </w:pPr>
+      <w:r>
+        <w:rPr>
+          <w:rFonts w:asciiTheme="majorHAnsi" w:hAnsiTheme="majorHAnsi" w:cstheme="majorHAnsi"/>
+          <w:szCs w:val="28"/>
+          <w:lang w:val="en-US"/>
+        </w:rPr>
+        <w:t xml:space="preserve">   </w:t>
+      </w:r>
+    </w:p>
+    <w:p>
+      <w:pPr>
+        <w:ind w:left="360"/>
+        <w:jc w:val="both"/>
+        <w:rPr>
+          <w:rFonts w:asciiTheme="majorHAnsi" w:hAnsiTheme="majorHAnsi" w:cstheme="majorHAnsi"/>
+          <w:szCs w:val="28"/>
+          <w:lang w:val="en-US"/>
+        </w:rPr>
+      </w:pPr>
+    </w:p>
+    <w:p>
+      <w:pPr>
+        <w:pStyle w:val="ListParagraph"/>
+        <w:numPr>
+          <w:ilvl w:val="0"/>
+          <w:numId w:val="10"/>
+        </w:numPr>
+        <w:jc w:val="both"/>
+        <w:outlineLvl w:val="0"/>
+        <w:rPr>
+          <w:rFonts w:asciiTheme="majorHAnsi" w:hAnsiTheme="majorHAnsi" w:cstheme="majorHAnsi"/>
+          <w:b/>
+          <w:sz w:val="28"/>
+          <w:szCs w:val="28"/>
+          <w:lang w:val="en-US"/>
+        </w:rPr>
+      </w:pPr>
+      <w:bookmarkStart w:id="18" w:name="_Toc470076584"/>
+      <w:r>
+        <w:rPr>
+          <w:rFonts w:asciiTheme="majorHAnsi" w:hAnsiTheme="majorHAnsi" w:cstheme="majorHAnsi"/>
+          <w:b/>
+          <w:sz w:val="28"/>
+          <w:szCs w:val="28"/>
+          <w:lang w:val="en-US"/>
+        </w:rPr>
+        <w:t>Cách sử dụng hệ thống tích hợp.</w:t>
+      </w:r>
+      <w:bookmarkEnd w:id="18"/>
+    </w:p>
+    <w:p>
+      <w:pPr>
+        <w:pStyle w:val="ListParagraph"/>
+        <w:ind w:left="1080"/>
+        <w:jc w:val="both"/>
+        <w:outlineLvl w:val="0"/>
+        <w:rPr>
+          <w:rFonts w:asciiTheme="majorHAnsi" w:hAnsiTheme="majorHAnsi" w:cstheme="majorHAnsi"/>
+          <w:b/>
+          <w:sz w:val="28"/>
+          <w:szCs w:val="28"/>
+          <w:lang w:val="en-US"/>
+        </w:rPr>
+      </w:pPr>
+    </w:p>
+    <w:p>
+      <w:pPr>
+        <w:pStyle w:val="ListParagraph"/>
+        <w:numPr>
+          <w:ilvl w:val="0"/>
+          <w:numId w:val="16"/>
+        </w:numPr>
+        <w:jc w:val="both"/>
+        <w:outlineLvl w:val="0"/>
+        <w:rPr>
+          <w:rFonts w:asciiTheme="majorHAnsi" w:hAnsiTheme="majorHAnsi" w:cstheme="majorHAnsi"/>
+          <w:b/>
+          <w:sz w:val="28"/>
+          <w:szCs w:val="28"/>
+          <w:lang w:val="en-US"/>
+        </w:rPr>
+      </w:pPr>
+      <w:r>
+        <w:rPr>
+          <w:rFonts w:asciiTheme="majorHAnsi" w:hAnsiTheme="majorHAnsi" w:cstheme="majorHAnsi"/>
+          <w:sz w:val="28"/>
+          <w:szCs w:val="28"/>
+          <w:lang w:val="en-US"/>
+        </w:rPr>
+        <w:t>Cài đặt Xampp hoặc các phần mềm có chức năng tương tự.</w:t>
+      </w:r>
+    </w:p>
+    <w:p>
+      <w:pPr>
+        <w:pStyle w:val="ListParagraph"/>
+        <w:numPr>
+          <w:ilvl w:val="0"/>
+          <w:numId w:val="16"/>
+        </w:numPr>
+        <w:jc w:val="both"/>
+        <w:outlineLvl w:val="0"/>
+        <w:rPr>
+          <w:rFonts w:asciiTheme="majorHAnsi" w:hAnsiTheme="majorHAnsi" w:cstheme="majorHAnsi"/>
+          <w:b/>
+          <w:sz w:val="28"/>
+          <w:szCs w:val="28"/>
+          <w:lang w:val="en-US"/>
+        </w:rPr>
+      </w:pPr>
+      <w:r>
+        <w:rPr>
+          <w:rFonts w:asciiTheme="majorHAnsi" w:hAnsiTheme="majorHAnsi" w:cstheme="majorHAnsi"/>
+          <w:sz w:val="28"/>
+          <w:szCs w:val="28"/>
+          <w:lang w:val="en-US"/>
+        </w:rPr>
+        <w:t>Coppy toàn bộ file nguồn sang thư mục htdocs trong thư mục cài đặt Xampp</w:t>
+      </w:r>
+      <w:r>
+        <w:rPr>
+          <w:rFonts w:asciiTheme="majorHAnsi" w:hAnsiTheme="majorHAnsi" w:cstheme="majorHAnsi"/>
+          <w:sz w:val="28"/>
+          <w:szCs w:val="28"/>
+          <w:lang w:val="en-US"/>
+        </w:rPr>
+        <w:t>.</w:t>
+      </w:r>
+    </w:p>
+    <w:p>
+      <w:pPr>
+        <w:pStyle w:val="ListParagraph"/>
+        <w:numPr>
+          <w:ilvl w:val="0"/>
+          <w:numId w:val="16"/>
+        </w:numPr>
+        <w:rPr>
+          <w:rFonts w:asciiTheme="majorHAnsi" w:hAnsiTheme="majorHAnsi" w:cstheme="majorHAnsi"/>
+          <w:sz w:val="28"/>
+          <w:szCs w:val="28"/>
+        </w:rPr>
+      </w:pPr>
+      <w:r>
+        <w:rPr>
+          <w:rFonts w:asciiTheme="majorHAnsi" w:hAnsiTheme="majorHAnsi" w:cstheme="majorHAnsi"/>
+          <w:sz w:val="28"/>
+          <w:szCs w:val="28"/>
+        </w:rPr>
+        <w:t xml:space="preserve">Truy cập đến trang </w:t>
+      </w:r>
+      <w:r>
+        <w:rPr>
+          <w:rFonts w:asciiTheme="majorHAnsi" w:hAnsiTheme="majorHAnsi" w:cstheme="majorHAnsi"/>
+          <w:sz w:val="28"/>
+          <w:szCs w:val="28"/>
+        </w:rPr>
+        <w:t>http</w:t>
+      </w:r>
+      <w:r>
+        <w:rPr>
+          <w:rFonts w:asciiTheme="majorHAnsi" w:hAnsiTheme="majorHAnsi" w:cstheme="majorHAnsi"/>
+          <w:sz w:val="28"/>
+          <w:szCs w:val="28"/>
+        </w:rPr>
+        <w:t>://localhost/is8</w:t>
+      </w:r>
+      <w:r>
+        <w:rPr>
+          <w:rFonts w:asciiTheme="majorHAnsi" w:hAnsiTheme="majorHAnsi" w:cstheme="majorHAnsi"/>
+          <w:sz w:val="28"/>
+          <w:szCs w:val="28"/>
+        </w:rPr>
+        <w:t xml:space="preserve"> của hệ thống</w:t>
+      </w:r>
+    </w:p>
+    <w:p>
+      <w:pPr>
+        <w:pStyle w:val="ListParagraph"/>
+        <w:numPr>
+          <w:ilvl w:val="0"/>
+          <w:numId w:val="16"/>
+        </w:numPr>
+        <w:rPr>
+          <w:rFonts w:asciiTheme="majorHAnsi" w:hAnsiTheme="majorHAnsi" w:cstheme="majorHAnsi"/>
+          <w:sz w:val="28"/>
+          <w:szCs w:val="28"/>
+        </w:rPr>
+      </w:pPr>
+      <w:r>
+        <w:rPr>
+          <w:rFonts w:asciiTheme="majorHAnsi" w:hAnsiTheme="majorHAnsi" w:cstheme="majorHAnsi"/>
+          <w:sz w:val="28"/>
+          <w:szCs w:val="28"/>
+        </w:rPr>
+        <w:t>Điền thông tin username và password vào hệ thố</w:t>
+      </w:r>
+      <w:r>
+        <w:rPr>
+          <w:rFonts w:asciiTheme="majorHAnsi" w:hAnsiTheme="majorHAnsi" w:cstheme="majorHAnsi"/>
+          <w:sz w:val="28"/>
+          <w:szCs w:val="28"/>
+        </w:rPr>
+        <w:t>ng</w:t>
+      </w:r>
+      <w:r>
+        <w:rPr>
+          <w:rFonts w:asciiTheme="majorHAnsi" w:hAnsiTheme="majorHAnsi" w:cstheme="majorHAnsi"/>
+          <w:sz w:val="28"/>
+          <w:szCs w:val="28"/>
+        </w:rPr>
+        <w:t>,</w:t>
+      </w:r>
+      <w:r>
+        <w:rPr>
+          <w:rFonts w:asciiTheme="majorHAnsi" w:hAnsiTheme="majorHAnsi" w:cstheme="majorHAnsi"/>
+          <w:sz w:val="28"/>
+          <w:szCs w:val="28"/>
+        </w:rPr>
+        <w:t xml:space="preserve"> </w:t>
+      </w:r>
+      <w:r>
+        <w:rPr>
+          <w:rFonts w:asciiTheme="majorHAnsi" w:hAnsiTheme="majorHAnsi" w:cstheme="majorHAnsi"/>
+          <w:sz w:val="28"/>
+          <w:szCs w:val="28"/>
+        </w:rPr>
+        <w:t>hiện tại có một tài khoả</w:t>
+      </w:r>
+      <w:r>
+        <w:rPr>
+          <w:rFonts w:asciiTheme="majorHAnsi" w:hAnsiTheme="majorHAnsi" w:cstheme="majorHAnsi"/>
+          <w:sz w:val="28"/>
+          <w:szCs w:val="28"/>
+        </w:rPr>
+        <w:t>n là ‘cuongpt</w:t>
+      </w:r>
+      <w:r>
+        <w:rPr>
+          <w:rFonts w:asciiTheme="majorHAnsi" w:hAnsiTheme="majorHAnsi" w:cstheme="majorHAnsi"/>
+          <w:sz w:val="28"/>
+          <w:szCs w:val="28"/>
+        </w:rPr>
+        <w:t>’ và mật khẩu là ‘</w:t>
+      </w:r>
+      <w:r>
+        <w:rPr>
+          <w:rFonts w:asciiTheme="majorHAnsi" w:hAnsiTheme="majorHAnsi" w:cstheme="majorHAnsi"/>
+          <w:sz w:val="28"/>
+          <w:szCs w:val="28"/>
+        </w:rPr>
+        <w:t>123456</w:t>
+      </w:r>
+    </w:p>
+    <w:p>
+      <w:pPr>
+        <w:pStyle w:val="ListParagraph"/>
+        <w:ind w:left="1080"/>
+        <w:jc w:val="both"/>
+        <w:rPr>
+          <w:rFonts w:asciiTheme="majorHAnsi" w:hAnsiTheme="majorHAnsi" w:cstheme="majorHAnsi"/>
+          <w:sz w:val="28"/>
+          <w:szCs w:val="28"/>
+          <w:lang w:val="en-US"/>
+        </w:rPr>
+      </w:pPr>
+    </w:p>
+    <w:p>
+      <w:pPr>
+        <w:pStyle w:val="ListParagraph"/>
+        <w:ind w:left="1080"/>
+        <w:jc w:val="both"/>
+        <w:rPr>
+          <w:rFonts w:asciiTheme="majorHAnsi" w:hAnsiTheme="majorHAnsi" w:cstheme="majorHAnsi"/>
+          <w:sz w:val="28"/>
+          <w:szCs w:val="28"/>
+          <w:lang w:val="en-US"/>
+        </w:rPr>
+      </w:pPr>
+      <w:r>
+        <w:rPr>
+          <w:noProof/>
+          <w:lang w:eastAsia="en-GB"/>
+        </w:rPr>
+        <w:lastRenderedPageBreak/>
+        <w:drawing>
+          <wp:inline distT="0" distB="0" distL="0" distR="0" wp14:anchorId="35566CAC" wp14:editId="5C961869">
+            <wp:extent cx="5731510" cy="3184525"/>
+            <wp:effectExtent l="0" t="0" r="2540" b="0"/>
+            <wp:docPr id="2" name="Picture 2"/>
+            <wp:cNvGraphicFramePr>
+              <a:graphicFrameLocks xmlns:a="http://schemas.openxmlformats.org/drawingml/2006/main" noChangeAspect="1"/>
+            </wp:cNvGraphicFramePr>
+            <a:graphic xmlns:a="http://schemas.openxmlformats.org/drawingml/2006/main">
+              <a:graphicData uri="http://schemas.openxmlformats.org/drawingml/2006/picture">
+                <pic:pic xmlns:pic="http://schemas.openxmlformats.org/drawingml/2006/picture">
+                  <pic:nvPicPr>
+                    <pic:cNvPr id="1" name=""/>
+                    <pic:cNvPicPr/>
+                  </pic:nvPicPr>
+                  <pic:blipFill>
+                    <a:blip r:embed="rId16"/>
+                    <a:stretch>
+                      <a:fillRect/>
+                    </a:stretch>
+                  </pic:blipFill>
+                  <pic:spPr>
+                    <a:xfrm>
+                      <a:off x="0" y="0"/>
+                      <a:ext cx="5731510" cy="3184525"/>
+                    </a:xfrm>
+                    <a:prstGeom prst="rect">
+                      <a:avLst/>
+                    </a:prstGeom>
+                  </pic:spPr>
+                </pic:pic>
+              </a:graphicData>
+            </a:graphic>
+          </wp:inline>
+        </w:drawing>
+      </w:r>
+    </w:p>
+    <w:p>
+      <w:pPr>
+        <w:pStyle w:val="ListParagraph"/>
+        <w:ind w:left="1080"/>
+        <w:jc w:val="both"/>
+        <w:rPr>
+          <w:rFonts w:asciiTheme="majorHAnsi" w:hAnsiTheme="majorHAnsi" w:cstheme="majorHAnsi"/>
+          <w:sz w:val="28"/>
+          <w:szCs w:val="28"/>
+          <w:lang w:val="en-US"/>
+        </w:rPr>
+      </w:pPr>
+    </w:p>
+    <w:p>
+      <w:pPr>
+        <w:pStyle w:val="ListParagraph"/>
+        <w:numPr>
+          <w:ilvl w:val="0"/>
+          <w:numId w:val="16"/>
+        </w:numPr>
+        <w:rPr>
+          <w:rFonts w:asciiTheme="majorHAnsi" w:hAnsiTheme="majorHAnsi" w:cstheme="majorHAnsi"/>
+          <w:sz w:val="28"/>
+          <w:szCs w:val="28"/>
+        </w:rPr>
+      </w:pPr>
+      <w:r>
+        <w:rPr>
+          <w:rFonts w:asciiTheme="majorHAnsi" w:hAnsiTheme="majorHAnsi" w:cstheme="majorHAnsi"/>
+          <w:sz w:val="28"/>
+          <w:szCs w:val="28"/>
+        </w:rPr>
+        <w:t>Một số giao diện hệ thống sau khi đăng nhập:</w:t>
+      </w:r>
+    </w:p>
+    <w:p>
+      <w:pPr>
+        <w:pStyle w:val="ListParagraph"/>
+        <w:ind w:left="1080"/>
+        <w:rPr>
+          <w:rFonts w:asciiTheme="majorHAnsi" w:hAnsiTheme="majorHAnsi" w:cstheme="majorHAnsi"/>
+          <w:sz w:val="28"/>
+          <w:szCs w:val="28"/>
+        </w:rPr>
+      </w:pPr>
+    </w:p>
+    <w:p>
+      <w:pPr>
+        <w:pStyle w:val="ListParagraph"/>
+        <w:ind w:left="1080"/>
+        <w:rPr>
+          <w:rFonts w:asciiTheme="majorHAnsi" w:hAnsiTheme="majorHAnsi" w:cstheme="majorHAnsi"/>
+          <w:sz w:val="28"/>
+          <w:szCs w:val="28"/>
+        </w:rPr>
+      </w:pPr>
+    </w:p>
+    <w:p>
+      <w:pPr>
         <w:ind w:left="720"/>
         <w:rPr>
           <w:rFonts w:asciiTheme="majorHAnsi" w:hAnsiTheme="majorHAnsi" w:cstheme="majorHAnsi"/>
           <w:szCs w:val="28"/>
-        </w:rPr>
-      </w:pPr>
-    </w:p>
-    <w:p>
-      <w:pPr>
-        <w:tabs>
-          <w:tab w:val="left" w:pos="1680"/>
-        </w:tabs>
-        <w:ind w:left="720"/>
-        <w:rPr>
-          <w:rFonts w:asciiTheme="majorHAnsi" w:hAnsiTheme="majorHAnsi" w:cstheme="majorHAnsi"/>
-          <w:szCs w:val="28"/>
-        </w:rPr>
-      </w:pPr>
-    </w:p>
-    <w:p>
-      <w:pPr>
-        <w:ind w:left="720"/>
-        <w:rPr>
-          <w:rFonts w:asciiTheme="majorHAnsi" w:hAnsiTheme="majorHAnsi" w:cstheme="majorHAnsi"/>
-          <w:szCs w:val="28"/>
-          <w:lang w:val="en-US"/>
         </w:rPr>
       </w:pPr>
       <w:r>
@@ -5078,12 +5007,11 @@
           <w:noProof/>
           <w:lang w:val="en-GB" w:eastAsia="en-GB"/>
         </w:rPr>
-        <w:lastRenderedPageBreak/>
         <w:drawing>
-          <wp:inline distT="0" distB="0" distL="0" distR="0" wp14:anchorId="1525B1FF" wp14:editId="3256E96F">
-            <wp:extent cx="5731510" cy="2623820"/>
-            <wp:effectExtent l="0" t="0" r="2540" b="5080"/>
-            <wp:docPr id="3" name="Picture 3"/>
+          <wp:inline distT="0" distB="0" distL="0" distR="0" wp14:anchorId="40F34D58" wp14:editId="797A3D2F">
+            <wp:extent cx="5724525" cy="2695575"/>
+            <wp:effectExtent l="0" t="0" r="9525" b="9525"/>
+            <wp:docPr id="9" name="Picture 9"/>
             <wp:cNvGraphicFramePr>
               <a:graphicFrameLocks xmlns:a="http://schemas.openxmlformats.org/drawingml/2006/main" noChangeAspect="1"/>
             </wp:cNvGraphicFramePr>
@@ -5103,7 +5031,7 @@
                   <pic:spPr>
                     <a:xfrm>
                       <a:off x="0" y="0"/>
-                      <a:ext cx="5731510" cy="2623820"/>
+                      <a:ext cx="5724525" cy="2695575"/>
                     </a:xfrm>
                     <a:prstGeom prst="rect">
                       <a:avLst/>
@@ -5122,7 +5050,18 @@
         <w:rPr>
           <w:rFonts w:asciiTheme="majorHAnsi" w:hAnsiTheme="majorHAnsi" w:cstheme="majorHAnsi"/>
           <w:szCs w:val="28"/>
-          <w:lang w:val="en-US"/>
+        </w:rPr>
+      </w:pPr>
+    </w:p>
+    <w:p>
+      <w:pPr>
+        <w:tabs>
+          <w:tab w:val="left" w:pos="1680"/>
+        </w:tabs>
+        <w:ind w:left="720"/>
+        <w:rPr>
+          <w:rFonts w:asciiTheme="majorHAnsi" w:hAnsiTheme="majorHAnsi" w:cstheme="majorHAnsi"/>
+          <w:szCs w:val="28"/>
         </w:rPr>
       </w:pPr>
     </w:p>
@@ -5140,11 +5079,12 @@
           <w:noProof/>
           <w:lang w:val="en-GB" w:eastAsia="en-GB"/>
         </w:rPr>
+        <w:lastRenderedPageBreak/>
         <w:drawing>
-          <wp:inline distT="0" distB="0" distL="0" distR="0" wp14:anchorId="5CA91029" wp14:editId="19C0F94B">
-            <wp:extent cx="5731510" cy="2088515"/>
-            <wp:effectExtent l="0" t="0" r="2540" b="6985"/>
-            <wp:docPr id="4" name="Picture 4"/>
+          <wp:inline distT="0" distB="0" distL="0" distR="0" wp14:anchorId="1525B1FF" wp14:editId="3256E96F">
+            <wp:extent cx="5731510" cy="2623820"/>
+            <wp:effectExtent l="0" t="0" r="2540" b="5080"/>
+            <wp:docPr id="3" name="Picture 3"/>
             <wp:cNvGraphicFramePr>
               <a:graphicFrameLocks xmlns:a="http://schemas.openxmlformats.org/drawingml/2006/main" noChangeAspect="1"/>
             </wp:cNvGraphicFramePr>
@@ -5164,6 +5104,67 @@
                   <pic:spPr>
                     <a:xfrm>
                       <a:off x="0" y="0"/>
+                      <a:ext cx="5731510" cy="2623820"/>
+                    </a:xfrm>
+                    <a:prstGeom prst="rect">
+                      <a:avLst/>
+                    </a:prstGeom>
+                  </pic:spPr>
+                </pic:pic>
+              </a:graphicData>
+            </a:graphic>
+          </wp:inline>
+        </w:drawing>
+      </w:r>
+    </w:p>
+    <w:p>
+      <w:pPr>
+        <w:ind w:left="720"/>
+        <w:rPr>
+          <w:rFonts w:asciiTheme="majorHAnsi" w:hAnsiTheme="majorHAnsi" w:cstheme="majorHAnsi"/>
+          <w:szCs w:val="28"/>
+          <w:lang w:val="en-US"/>
+        </w:rPr>
+      </w:pPr>
+    </w:p>
+    <w:p>
+      <w:pPr>
+        <w:ind w:left="720"/>
+        <w:rPr>
+          <w:rFonts w:asciiTheme="majorHAnsi" w:hAnsiTheme="majorHAnsi" w:cstheme="majorHAnsi"/>
+          <w:szCs w:val="28"/>
+          <w:lang w:val="en-US"/>
+        </w:rPr>
+      </w:pPr>
+      <w:r>
+        <w:rPr>
+          <w:noProof/>
+          <w:lang w:val="en-GB" w:eastAsia="en-GB"/>
+        </w:rPr>
+        <w:drawing>
+          <wp:inline distT="0" distB="0" distL="0" distR="0" wp14:anchorId="5CA91029" wp14:editId="19C0F94B">
+            <wp:extent cx="5731510" cy="2088515"/>
+            <wp:effectExtent l="0" t="0" r="2540" b="6985"/>
+            <wp:docPr id="4" name="Picture 4"/>
+            <wp:cNvGraphicFramePr>
+              <a:graphicFrameLocks xmlns:a="http://schemas.openxmlformats.org/drawingml/2006/main" noChangeAspect="1"/>
+            </wp:cNvGraphicFramePr>
+            <a:graphic xmlns:a="http://schemas.openxmlformats.org/drawingml/2006/main">
+              <a:graphicData uri="http://schemas.openxmlformats.org/drawingml/2006/picture">
+                <pic:pic xmlns:pic="http://schemas.openxmlformats.org/drawingml/2006/picture">
+                  <pic:nvPicPr>
+                    <pic:cNvPr id="1" name=""/>
+                    <pic:cNvPicPr/>
+                  </pic:nvPicPr>
+                  <pic:blipFill>
+                    <a:blip r:embed="rId20"/>
+                    <a:stretch>
+                      <a:fillRect/>
+                    </a:stretch>
+                  </pic:blipFill>
+                  <pic:spPr>
+                    <a:xfrm>
+                      <a:off x="0" y="0"/>
                       <a:ext cx="5731510" cy="2088515"/>
                     </a:xfrm>
                     <a:prstGeom prst="rect">
@@ -5205,7 +5206,7 @@
           <w:lang w:val="en-US"/>
         </w:rPr>
       </w:pPr>
-      <w:bookmarkStart w:id="23" w:name="_Toc470076585"/>
+      <w:bookmarkStart w:id="19" w:name="_Toc470076585"/>
       <w:r>
         <w:rPr>
           <w:rFonts w:asciiTheme="majorHAnsi" w:hAnsiTheme="majorHAnsi" w:cstheme="majorHAnsi"/>
@@ -5216,7 +5217,7 @@
         </w:rPr>
         <w:t>Nhận xét, đánh giá.</w:t>
       </w:r>
-      <w:bookmarkEnd w:id="23"/>
+      <w:bookmarkEnd w:id="19"/>
     </w:p>
     <w:p>
       <w:pPr>
@@ -5310,36 +5311,7 @@
           <w:szCs w:val="28"/>
           <w:shd w:val="clear" w:color="auto" w:fill="FFFFFF"/>
         </w:rPr>
-        <w:t>ó giúp đáp ứng các yêu cầu tích hợp, điều rất quan trọng để xây dựng hệ thống khi dữ liệu đượ</w:t>
-      </w:r>
-      <w:bookmarkStart w:id="24" w:name="_GoBack"/>
-      <w:bookmarkEnd w:id="24"/>
-      <w:r>
-        <w:rPr>
-          <w:rFonts w:asciiTheme="majorHAnsi" w:hAnsiTheme="majorHAnsi" w:cstheme="majorHAnsi"/>
-          <w:color w:val="222222"/>
-          <w:szCs w:val="28"/>
-          <w:shd w:val="clear" w:color="auto" w:fill="FFFFFF"/>
-        </w:rPr>
-        <w:t>c kết hợp dễ</w:t>
-      </w:r>
-      <w:r>
-        <w:rPr>
-          <w:rFonts w:asciiTheme="majorHAnsi" w:hAnsiTheme="majorHAnsi" w:cstheme="majorHAnsi"/>
-          <w:color w:val="222222"/>
-          <w:szCs w:val="28"/>
-          <w:shd w:val="clear" w:color="auto" w:fill="FFFFFF"/>
-        </w:rPr>
-        <w:t xml:space="preserve"> dàng </w:t>
-      </w:r>
-      <w:r>
-        <w:rPr>
-          <w:rFonts w:asciiTheme="majorHAnsi" w:hAnsiTheme="majorHAnsi" w:cstheme="majorHAnsi"/>
-          <w:color w:val="222222"/>
-          <w:szCs w:val="28"/>
-          <w:shd w:val="clear" w:color="auto" w:fill="FFFFFF"/>
-        </w:rPr>
-        <w:t>và để mở rộng hoặc xây dựng trên một gói hệ thống căn bản</w:t>
+        <w:t>ó giúp đáp ứng các yêu cầu tích hợp, điều rất quan trọng để xây dựng hệ thống khi dữ liệu được kết hợp dễ dàng và để mở rộng hoặc xây dựng trên một gói hệ thống căn bản</w:t>
       </w:r>
       <w:r>
         <w:rPr>
@@ -5353,7 +5325,7 @@
       </w:r>
     </w:p>
     <w:sectPr>
-      <w:headerReference w:type="default" r:id="rId20"/>
+      <w:headerReference w:type="default" r:id="rId21"/>
       <w:pgSz w:w="11906" w:h="16838"/>
       <w:pgMar w:top="851" w:right="1440" w:bottom="1440" w:left="1440" w:header="708" w:footer="708" w:gutter="0"/>
       <w:cols w:space="708"/>
@@ -5447,7 +5419,7 @@
           <w:rPr>
             <w:noProof/>
           </w:rPr>
-          <w:t>7</w:t>
+          <w:t>8</w:t>
         </w:r>
         <w:r>
           <w:rPr>
@@ -8414,7 +8386,7 @@
 </file>
 
 <file path=customXml/itemProps1.xml><?xml version="1.0" encoding="utf-8"?>
-<ds:datastoreItem xmlns:ds="http://schemas.openxmlformats.org/officeDocument/2006/customXml" ds:itemID="{198AF92D-5287-4FBF-B5B2-8461325419CD}">
+<ds:datastoreItem xmlns:ds="http://schemas.openxmlformats.org/officeDocument/2006/customXml" ds:itemID="{2590DC7E-BEF5-4B25-B71B-4CA402D1262D}">
   <ds:schemaRefs>
     <ds:schemaRef ds:uri="http://schemas.openxmlformats.org/officeDocument/2006/bibliography"/>
   </ds:schemaRefs>
